--- a/data/cas/docx/acrolein_mrpt.docx
+++ b/data/cas/docx/acrolein_mrpt.docx
@@ -1987,6 +1987,7 @@
             <w:pPr>
               <w:rPr>
                 <w:rFonts w:asciiTheme="minorHAnsi" w:hAnsiTheme="minorHAnsi" w:cstheme="minorHAnsi"/>
+                <w:lang w:val="en-US"/>
               </w:rPr>
             </w:pPr>
             <w:r>
@@ -1997,6 +1998,19 @@
               <w:t>(2,4)</w:t>
             </w:r>
           </w:p>
+          <w:p>
+            <w:pPr>
+              <w:rPr>
+                <w:rFonts w:asciiTheme="minorHAnsi" w:hAnsiTheme="minorHAnsi" w:cstheme="minorHAnsi"/>
+              </w:rPr>
+            </w:pPr>
+            <w:r>
+              <w:rPr>
+                <w:rFonts w:asciiTheme="minorHAnsi" w:hAnsiTheme="minorHAnsi" w:cstheme="minorHAnsi"/>
+              </w:rPr>
+              <w:t>(6,4)</w:t>
+            </w:r>
+          </w:p>
         </w:tc>
         <w:tc>
           <w:tcPr>
@@ -2017,6 +2031,21 @@
               <w:t>(4,0)</w:t>
             </w:r>
           </w:p>
+          <w:p>
+            <w:pPr>
+              <w:rPr>
+                <w:rFonts w:asciiTheme="minorHAnsi" w:hAnsiTheme="minorHAnsi" w:cstheme="minorHAnsi"/>
+                <w:lang w:val="en-US"/>
+              </w:rPr>
+            </w:pPr>
+            <w:r>
+              <w:rPr>
+                <w:rFonts w:asciiTheme="minorHAnsi" w:hAnsiTheme="minorHAnsi" w:cstheme="minorHAnsi"/>
+                <w:lang w:val="en-US"/>
+              </w:rPr>
+              <w:t>(3,0)</w:t>
+            </w:r>
+          </w:p>
         </w:tc>
         <w:tc>
           <w:tcPr>
@@ -2026,6 +2055,8 @@
             <w:pPr>
               <w:rPr>
                 <w:rFonts w:asciiTheme="minorHAnsi" w:hAnsiTheme="minorHAnsi" w:cstheme="minorHAnsi"/>
+                <w:vertAlign w:val="superscript"/>
+                <w:lang w:val="en-US"/>
               </w:rPr>
             </w:pPr>
             <w:r>
@@ -2051,6 +2082,26 @@
               <w:t>b</w:t>
             </w:r>
           </w:p>
+          <w:p>
+            <w:pPr>
+              <w:rPr>
+                <w:rFonts w:asciiTheme="minorHAnsi" w:hAnsiTheme="minorHAnsi" w:cstheme="minorHAnsi"/>
+              </w:rPr>
+            </w:pPr>
+            <w:r>
+              <w:rPr>
+                <w:rFonts w:asciiTheme="minorHAnsi" w:hAnsiTheme="minorHAnsi" w:cstheme="minorHAnsi"/>
+              </w:rPr>
+              <w:t>8.454</w:t>
+            </w:r>
+            <w:r>
+              <w:rPr>
+                <w:rFonts w:asciiTheme="minorHAnsi" w:hAnsiTheme="minorHAnsi" w:cstheme="minorHAnsi"/>
+                <w:vertAlign w:val="superscript"/>
+              </w:rPr>
+              <w:t>d</w:t>
+            </w:r>
+          </w:p>
         </w:tc>
         <w:tc>
           <w:tcPr>
@@ -2078,6 +2129,22 @@
               <w:t>46</w:t>
             </w:r>
           </w:p>
+          <w:p>
+            <w:pPr>
+              <w:rPr>
+                <w:rFonts w:asciiTheme="minorHAnsi" w:hAnsiTheme="minorHAnsi" w:cstheme="minorHAnsi"/>
+                <w:b/>
+              </w:rPr>
+            </w:pPr>
+            <w:r>
+              <w:rPr>
+                <w:rFonts w:asciiTheme="minorHAnsi" w:hAnsiTheme="minorHAnsi" w:cstheme="minorHAnsi"/>
+                <w:b/>
+                <w:lang w:val="en-US"/>
+              </w:rPr>
+              <w:t>7.528</w:t>
+            </w:r>
+          </w:p>
         </w:tc>
         <w:tc>
           <w:tcPr>
@@ -2087,6 +2154,28 @@
             <w:pPr>
               <w:rPr>
                 <w:rFonts w:asciiTheme="minorHAnsi" w:hAnsiTheme="minorHAnsi" w:cstheme="minorHAnsi"/>
+                <w:b/>
+              </w:rPr>
+            </w:pPr>
+            <w:r>
+              <w:rPr>
+                <w:rFonts w:asciiTheme="minorHAnsi" w:hAnsiTheme="minorHAnsi" w:cstheme="minorHAnsi"/>
+                <w:b/>
+              </w:rPr>
+              <w:t>8.10</w:t>
+            </w:r>
+            <w:r>
+              <w:rPr>
+                <w:rFonts w:asciiTheme="minorHAnsi" w:hAnsiTheme="minorHAnsi" w:cstheme="minorHAnsi"/>
+                <w:b/>
+              </w:rPr>
+              <w:t>1</w:t>
+            </w:r>
+          </w:p>
+          <w:p>
+            <w:pPr>
+              <w:rPr>
+                <w:rFonts w:asciiTheme="minorHAnsi" w:hAnsiTheme="minorHAnsi" w:cstheme="minorHAnsi"/>
                 <w:vertAlign w:val="superscript"/>
                 <w:lang w:val="en-US"/>
               </w:rPr>
@@ -2095,15 +2184,9 @@
               <w:rPr>
                 <w:rFonts w:asciiTheme="minorHAnsi" w:hAnsiTheme="minorHAnsi" w:cstheme="minorHAnsi"/>
                 <w:b/>
-              </w:rPr>
-              <w:t>8.10</w:t>
-            </w:r>
-            <w:r>
-              <w:rPr>
-                <w:rFonts w:asciiTheme="minorHAnsi" w:hAnsiTheme="minorHAnsi" w:cstheme="minorHAnsi"/>
-                <w:b/>
-              </w:rPr>
-              <w:t>1</w:t>
+                <w:lang w:val="en-US"/>
+              </w:rPr>
+              <w:t>7.961</w:t>
             </w:r>
           </w:p>
         </w:tc>
@@ -2133,6 +2216,22 @@
               <w:t>28</w:t>
             </w:r>
           </w:p>
+          <w:p>
+            <w:pPr>
+              <w:rPr>
+                <w:rFonts w:asciiTheme="minorHAnsi" w:hAnsiTheme="minorHAnsi" w:cstheme="minorHAnsi"/>
+                <w:b/>
+              </w:rPr>
+            </w:pPr>
+            <w:r>
+              <w:rPr>
+                <w:rFonts w:asciiTheme="minorHAnsi" w:hAnsiTheme="minorHAnsi" w:cstheme="minorHAnsi"/>
+                <w:b/>
+                <w:lang w:val="en-US"/>
+              </w:rPr>
+              <w:t>8.006</w:t>
+            </w:r>
+          </w:p>
         </w:tc>
         <w:tc>
           <w:tcPr>
@@ -2160,6 +2259,22 @@
               <w:t>2</w:t>
             </w:r>
           </w:p>
+          <w:p>
+            <w:pPr>
+              <w:rPr>
+                <w:rFonts w:asciiTheme="minorHAnsi" w:hAnsiTheme="minorHAnsi" w:cstheme="minorHAnsi"/>
+                <w:b/>
+              </w:rPr>
+            </w:pPr>
+            <w:r>
+              <w:rPr>
+                <w:rFonts w:asciiTheme="minorHAnsi" w:hAnsiTheme="minorHAnsi" w:cstheme="minorHAnsi"/>
+                <w:b/>
+                <w:lang w:val="en-US"/>
+              </w:rPr>
+              <w:t>7.846</w:t>
+            </w:r>
+          </w:p>
         </w:tc>
         <w:tc>
           <w:tcPr>
@@ -2187,6 +2302,22 @@
               <w:t>0</w:t>
             </w:r>
           </w:p>
+          <w:p>
+            <w:pPr>
+              <w:rPr>
+                <w:rFonts w:asciiTheme="minorHAnsi" w:hAnsiTheme="minorHAnsi" w:cstheme="minorHAnsi"/>
+                <w:b/>
+              </w:rPr>
+            </w:pPr>
+            <w:r>
+              <w:rPr>
+                <w:rFonts w:asciiTheme="minorHAnsi" w:hAnsiTheme="minorHAnsi" w:cstheme="minorHAnsi"/>
+                <w:b/>
+                <w:lang w:val="en-US"/>
+              </w:rPr>
+              <w:t>7.906</w:t>
+            </w:r>
+          </w:p>
         </w:tc>
         <w:tc>
           <w:tcPr>
@@ -2197,6 +2328,28 @@
               <w:rPr>
                 <w:rFonts w:asciiTheme="minorHAnsi" w:hAnsiTheme="minorHAnsi" w:cstheme="minorHAnsi"/>
                 <w:b/>
+              </w:rPr>
+            </w:pPr>
+            <w:r>
+              <w:rPr>
+                <w:rFonts w:asciiTheme="minorHAnsi" w:hAnsiTheme="minorHAnsi" w:cstheme="minorHAnsi"/>
+                <w:b/>
+              </w:rPr>
+              <w:t>8.02</w:t>
+            </w:r>
+            <w:r>
+              <w:rPr>
+                <w:rFonts w:asciiTheme="minorHAnsi" w:hAnsiTheme="minorHAnsi" w:cstheme="minorHAnsi"/>
+                <w:b/>
+              </w:rPr>
+              <w:t>2</w:t>
+            </w:r>
+          </w:p>
+          <w:p>
+            <w:pPr>
+              <w:rPr>
+                <w:rFonts w:asciiTheme="minorHAnsi" w:hAnsiTheme="minorHAnsi" w:cstheme="minorHAnsi"/>
+                <w:b/>
                 <w:color w:val="FF0000"/>
               </w:rPr>
             </w:pPr>
@@ -2204,15 +2357,9 @@
               <w:rPr>
                 <w:rFonts w:asciiTheme="minorHAnsi" w:hAnsiTheme="minorHAnsi" w:cstheme="minorHAnsi"/>
                 <w:b/>
-              </w:rPr>
-              <w:t>8.02</w:t>
-            </w:r>
-            <w:r>
-              <w:rPr>
-                <w:rFonts w:asciiTheme="minorHAnsi" w:hAnsiTheme="minorHAnsi" w:cstheme="minorHAnsi"/>
-                <w:b/>
-              </w:rPr>
-              <w:t>2</w:t>
+                <w:lang w:val="en-US"/>
+              </w:rPr>
+              <w:t>7.979</w:t>
             </w:r>
           </w:p>
         </w:tc>
@@ -3729,6 +3876,152 @@
           <w:lang w:val="en-US"/>
         </w:rPr>
         <w:t>Substantial Rydberg and doubly-excited character.</w:t>
+      </w:r>
+      <w:r>
+        <w:rPr>
+          <w:rFonts w:asciiTheme="minorHAnsi" w:hAnsiTheme="minorHAnsi" w:cstheme="minorHAnsi"/>
+          <w:vertAlign w:val="superscript"/>
+          <w:lang w:val="en-US"/>
+        </w:rPr>
+        <w:t xml:space="preserve"> </w:t>
+      </w:r>
+      <w:r>
+        <w:rPr>
+          <w:rFonts w:asciiTheme="minorHAnsi" w:hAnsiTheme="minorHAnsi" w:cstheme="minorHAnsi"/>
+          <w:vertAlign w:val="superscript"/>
+          <w:lang w:val="en-US"/>
+        </w:rPr>
+        <w:t>d</w:t>
+      </w:r>
+      <w:r>
+        <w:rPr>
+          <w:rFonts w:asciiTheme="minorHAnsi" w:hAnsiTheme="minorHAnsi" w:cstheme="minorHAnsi"/>
+          <w:lang w:val="en-US"/>
+        </w:rPr>
+        <w:t xml:space="preserve"> Using reference </w:t>
+      </w:r>
+      <w:r>
+        <w:rPr>
+          <w:rFonts w:asciiTheme="minorHAnsi" w:hAnsiTheme="minorHAnsi" w:cstheme="minorHAnsi"/>
+          <w:lang w:val="en-US"/>
+        </w:rPr>
+        <w:t xml:space="preserve">(10e,10o) active space including valence </w:t>
+      </w:r>
+      <w:r>
+        <w:rPr>
+          <w:rFonts w:ascii="Symbol" w:hAnsi="Symbol" w:cs="Calibri"/>
+          <w:color w:val="000000" w:themeColor="text1"/>
+        </w:rPr>
+        <w:t></w:t>
+      </w:r>
+      <w:r>
+        <w:rPr>
+          <w:rFonts w:asciiTheme="minorHAnsi" w:hAnsiTheme="minorHAnsi" w:cstheme="minorHAnsi"/>
+          <w:lang w:val="en-US"/>
+        </w:rPr>
+        <w:t xml:space="preserve">, </w:t>
+      </w:r>
+      <w:r>
+        <w:rPr>
+          <w:rFonts w:asciiTheme="minorHAnsi" w:hAnsiTheme="minorHAnsi" w:cstheme="minorHAnsi"/>
+          <w:lang w:val="en-US"/>
+        </w:rPr>
+        <w:sym w:font="Symbol" w:char="F073"/>
+      </w:r>
+      <w:r>
+        <w:rPr>
+          <w:rFonts w:asciiTheme="minorHAnsi" w:hAnsiTheme="minorHAnsi" w:cstheme="minorHAnsi"/>
+          <w:vertAlign w:val="subscript"/>
+          <w:lang w:val="en-US"/>
+        </w:rPr>
+        <w:t>CC</w:t>
+      </w:r>
+      <w:r>
+        <w:rPr>
+          <w:rFonts w:asciiTheme="minorHAnsi" w:hAnsiTheme="minorHAnsi" w:cstheme="minorHAnsi"/>
+          <w:lang w:val="en-US"/>
+        </w:rPr>
+        <w:t xml:space="preserve">, </w:t>
+      </w:r>
+      <w:r>
+        <w:rPr>
+          <w:rFonts w:asciiTheme="minorHAnsi" w:hAnsiTheme="minorHAnsi" w:cstheme="minorHAnsi"/>
+          <w:lang w:val="en-US"/>
+        </w:rPr>
+        <w:sym w:font="Symbol" w:char="F073"/>
+      </w:r>
+      <w:r>
+        <w:rPr>
+          <w:rFonts w:asciiTheme="minorHAnsi" w:hAnsiTheme="minorHAnsi" w:cstheme="minorHAnsi"/>
+          <w:vertAlign w:val="subscript"/>
+          <w:lang w:val="en-US"/>
+        </w:rPr>
+        <w:t>CO</w:t>
+      </w:r>
+      <w:r>
+        <w:rPr>
+          <w:rFonts w:asciiTheme="minorHAnsi" w:hAnsiTheme="minorHAnsi" w:cstheme="minorHAnsi"/>
+          <w:lang w:val="en-US"/>
+        </w:rPr>
+        <w:t xml:space="preserve">, </w:t>
+      </w:r>
+      <w:r>
+        <w:rPr>
+          <w:rFonts w:asciiTheme="minorHAnsi" w:hAnsiTheme="minorHAnsi" w:cstheme="minorHAnsi"/>
+          <w:lang w:val="en-US"/>
+        </w:rPr>
+        <w:sym w:font="Symbol" w:char="F073"/>
+      </w:r>
+      <w:r>
+        <w:rPr>
+          <w:rFonts w:asciiTheme="minorHAnsi" w:hAnsiTheme="minorHAnsi" w:cstheme="minorHAnsi"/>
+          <w:lang w:val="en-US"/>
+        </w:rPr>
+        <w:t>*</w:t>
+      </w:r>
+      <w:r>
+        <w:rPr>
+          <w:rFonts w:asciiTheme="minorHAnsi" w:hAnsiTheme="minorHAnsi" w:cstheme="minorHAnsi"/>
+          <w:vertAlign w:val="subscript"/>
+          <w:lang w:val="en-US"/>
+        </w:rPr>
+        <w:t>CC</w:t>
+      </w:r>
+      <w:r>
+        <w:rPr>
+          <w:rFonts w:asciiTheme="minorHAnsi" w:hAnsiTheme="minorHAnsi" w:cstheme="minorHAnsi"/>
+          <w:lang w:val="en-US"/>
+        </w:rPr>
+        <w:t xml:space="preserve">, </w:t>
+      </w:r>
+      <w:r>
+        <w:rPr>
+          <w:rFonts w:asciiTheme="minorHAnsi" w:hAnsiTheme="minorHAnsi" w:cstheme="minorHAnsi"/>
+          <w:lang w:val="en-US"/>
+        </w:rPr>
+        <w:sym w:font="Symbol" w:char="F073"/>
+      </w:r>
+      <w:r>
+        <w:rPr>
+          <w:rFonts w:asciiTheme="minorHAnsi" w:hAnsiTheme="minorHAnsi" w:cstheme="minorHAnsi"/>
+          <w:lang w:val="en-US"/>
+        </w:rPr>
+        <w:t>*</w:t>
+      </w:r>
+      <w:r>
+        <w:rPr>
+          <w:rFonts w:asciiTheme="minorHAnsi" w:hAnsiTheme="minorHAnsi" w:cstheme="minorHAnsi"/>
+          <w:vertAlign w:val="subscript"/>
+          <w:lang w:val="en-US"/>
+        </w:rPr>
+        <w:t>CO</w:t>
+      </w:r>
+      <w:r>
+        <w:rPr>
+          <w:rFonts w:asciiTheme="minorHAnsi" w:hAnsiTheme="minorHAnsi" w:cstheme="minorHAnsi"/>
+          <w:lang w:val="en-US"/>
+        </w:rPr>
+        <w:t xml:space="preserve"> orbitals.</w:t>
       </w:r>
     </w:p>
     <w:p>
